--- a/docs/Planning/Sprint1Retrospective.docx
+++ b/docs/Planning/Sprint1Retrospective.docx
@@ -1,13 +1,127 @@
 
 <file path=word/document.xml><?xml version="1.0" encoding="utf-8"?>
-<w:document xmlns:wpc="http://schemas.microsoft.com/office/word/2010/wordprocessingCanvas" xmlns:cx="http://schemas.microsoft.com/office/drawing/2014/chartex" xmlns:cx1="http://schemas.microsoft.com/office/drawing/2015/9/8/chartex" xmlns:cx2="http://schemas.microsoft.com/office/drawing/2015/10/21/chartex" xmlns:cx3="http://schemas.microsoft.com/office/drawing/2016/5/9/chartex" xmlns:cx4="http://schemas.microsoft.com/office/drawing/2016/5/10/chartex" xmlns:cx5="http://schemas.microsoft.com/office/drawing/2016/5/11/chartex" xmlns:cx6="http://schemas.microsoft.com/office/drawing/2016/5/12/chartex" xmlns:cx7="http://schemas.microsoft.com/office/drawing/2016/5/13/chartex" xmlns:cx8="http://schemas.microsoft.com/office/drawing/2016/5/14/chartex" xmlns:mc="http://schemas.openxmlformats.org/markup-compatibility/2006" xmlns:aink="http://schemas.microsoft.com/office/drawing/2016/ink" xmlns:am3d="http://schemas.microsoft.com/office/drawing/2017/model3d" xmlns:o="urn:schemas-microsoft-com:office:office" xmlns:r="http://schemas.openxmlformats.org/officeDocument/2006/relationships" xmlns:m="http://schemas.openxmlformats.org/officeDocument/2006/math" xmlns:v="urn:schemas-microsoft-com:vml" xmlns:wp14="http://schemas.microsoft.com/office/word/2010/wordprocessingDrawing" xmlns:wp="http://schemas.openxmlformats.org/drawingml/2006/wordprocessingDrawing" xmlns:w10="urn:schemas-microsoft-com:office:word" xmlns:w="http://schemas.openxmlformats.org/wordprocessingml/2006/main" xmlns:w14="http://schemas.microsoft.com/office/word/2010/wordml" xmlns:w15="http://schemas.microsoft.com/office/word/2012/wordml" xmlns:w16cex="http://schemas.microsoft.com/office/word/2018/wordml/cex" xmlns:w16cid="http://schemas.microsoft.com/office/word/2016/wordml/cid" xmlns:w16="http://schemas.microsoft.com/office/word/2018/wordml" xmlns:w16se="http://schemas.microsoft.com/office/word/2015/wordml/symex" xmlns:wpg="http://schemas.microsoft.com/office/word/2010/wordprocessingGroup" xmlns:wpi="http://schemas.microsoft.com/office/word/2010/wordprocessingInk" xmlns:wne="http://schemas.microsoft.com/office/word/2006/wordml" xmlns:wps="http://schemas.microsoft.com/office/word/2010/wordprocessingShape" mc:Ignorable="w14 w15 w16se w16cid w16 w16cex wp14">
+<w:document xmlns:wpc="http://schemas.microsoft.com/office/word/2010/wordprocessingCanvas" xmlns:cx="http://schemas.microsoft.com/office/drawing/2014/chartex" xmlns:cx1="http://schemas.microsoft.com/office/drawing/2015/9/8/chartex" xmlns:cx2="http://schemas.microsoft.com/office/drawing/2015/10/21/chartex" xmlns:cx3="http://schemas.microsoft.com/office/drawing/2016/5/9/chartex" xmlns:cx4="http://schemas.microsoft.com/office/drawing/2016/5/10/chartex" xmlns:cx5="http://schemas.microsoft.com/office/drawing/2016/5/11/chartex" xmlns:cx6="http://schemas.microsoft.com/office/drawing/2016/5/12/chartex" xmlns:cx7="http://schemas.microsoft.com/office/drawing/2016/5/13/chartex" xmlns:cx8="http://schemas.microsoft.com/office/drawing/2016/5/14/chartex" xmlns:mc="http://schemas.openxmlformats.org/markup-compatibility/2006" xmlns:aink="http://schemas.microsoft.com/office/drawing/2016/ink" xmlns:am3d="http://schemas.microsoft.com/office/drawing/2017/model3d" xmlns:o="urn:schemas-microsoft-com:office:office" xmlns:r="http://schemas.openxmlformats.org/officeDocument/2006/relationships" xmlns:m="http://schemas.openxmlformats.org/officeDocument/2006/math" xmlns:v="urn:schemas-microsoft-com:vml" xmlns:wp14="http://schemas.microsoft.com/office/word/2010/wordprocessingDrawing" xmlns:wp="http://schemas.openxmlformats.org/drawingml/2006/wordprocessingDrawing" xmlns:w10="urn:schemas-microsoft-com:office:word" xmlns:w="http://schemas.openxmlformats.org/wordprocessingml/2006/main" xmlns:w14="http://schemas.microsoft.com/office/word/2010/wordml" xmlns:w15="http://schemas.microsoft.com/office/word/2012/wordml" xmlns:w16cid="http://schemas.microsoft.com/office/word/2016/wordml/cid" xmlns:w16se="http://schemas.microsoft.com/office/word/2015/wordml/symex" xmlns:wpg="http://schemas.microsoft.com/office/word/2010/wordprocessingGroup" xmlns:wpi="http://schemas.microsoft.com/office/word/2010/wordprocessingInk" xmlns:wne="http://schemas.microsoft.com/office/word/2006/wordml" xmlns:wps="http://schemas.microsoft.com/office/word/2010/wordprocessingShape" mc:Ignorable="w14 w15 w16se w16cid wp14">
   <w:body>
     <w:p>
       <w:pPr>
         <w:pStyle w:val="Heading1"/>
+        <w:spacing w:before="0" w:line="240" w:lineRule="auto"/>
+        <w:rPr>
+          <w:rFonts w:ascii="Times New Roman" w:hAnsi="Times New Roman" w:cs="Times New Roman"/>
+        </w:rPr>
       </w:pPr>
       <w:r>
+        <w:rPr>
+          <w:rFonts w:ascii="Times New Roman" w:hAnsi="Times New Roman" w:cs="Times New Roman"/>
+        </w:rPr>
         <w:t>Sprint Retrospective</w:t>
+      </w:r>
+    </w:p>
+    <w:p>
+      <w:pPr>
+        <w:spacing w:after="0" w:line="240" w:lineRule="auto"/>
+        <w:rPr>
+          <w:rFonts w:ascii="Times New Roman" w:hAnsi="Times New Roman" w:cs="Times New Roman"/>
+          <w:sz w:val="24"/>
+        </w:rPr>
+      </w:pPr>
+    </w:p>
+    <w:p>
+      <w:pPr>
+        <w:spacing w:after="0" w:line="240" w:lineRule="auto"/>
+        <w:rPr>
+          <w:rFonts w:ascii="Times New Roman" w:hAnsi="Times New Roman" w:cs="Times New Roman"/>
+          <w:sz w:val="24"/>
+        </w:rPr>
+      </w:pPr>
+      <w:r>
+        <w:rPr>
+          <w:rFonts w:ascii="Times New Roman" w:hAnsi="Times New Roman" w:cs="Times New Roman"/>
+          <w:sz w:val="24"/>
+        </w:rPr>
+        <w:t>In this sprint, multiple tasks went well. The team was able to accomplish most of the designated tasks for this sprint. The team was also able to complete work on the deliverable elements of the project. This sprint has hopefully prepared us for the future sprints.</w:t>
+      </w:r>
+    </w:p>
+    <w:p>
+      <w:pPr>
+        <w:spacing w:after="0" w:line="240" w:lineRule="auto"/>
+        <w:rPr>
+          <w:rFonts w:ascii="Times New Roman" w:hAnsi="Times New Roman" w:cs="Times New Roman"/>
+          <w:sz w:val="24"/>
+        </w:rPr>
+      </w:pPr>
+    </w:p>
+    <w:p>
+      <w:pPr>
+        <w:spacing w:after="0" w:line="240" w:lineRule="auto"/>
+        <w:rPr>
+          <w:rFonts w:ascii="Times New Roman" w:hAnsi="Times New Roman" w:cs="Times New Roman"/>
+          <w:sz w:val="24"/>
+        </w:rPr>
+      </w:pPr>
+      <w:r>
+        <w:rPr>
+          <w:rFonts w:ascii="Times New Roman" w:hAnsi="Times New Roman" w:cs="Times New Roman"/>
+          <w:sz w:val="24"/>
+        </w:rPr>
+        <w:t>There were some parts of the sprint that did not go well. Our team did not meet enough throughout the sprint. If we had met earlier and more often, this sprint would have had many more tasks accomplished. This was the largest failure of this sprint, and it set the team up to complete much less work.</w:t>
+      </w:r>
+    </w:p>
+    <w:p>
+      <w:pPr>
+        <w:spacing w:after="0" w:line="240" w:lineRule="auto"/>
+        <w:rPr>
+          <w:rFonts w:ascii="Times New Roman" w:hAnsi="Times New Roman" w:cs="Times New Roman"/>
+          <w:sz w:val="24"/>
+        </w:rPr>
+      </w:pPr>
+    </w:p>
+    <w:p>
+      <w:pPr>
+        <w:spacing w:after="0" w:line="240" w:lineRule="auto"/>
+        <w:rPr>
+          <w:rFonts w:ascii="Times New Roman" w:hAnsi="Times New Roman" w:cs="Times New Roman"/>
+          <w:sz w:val="24"/>
+        </w:rPr>
+      </w:pPr>
+      <w:r>
+        <w:rPr>
+          <w:rFonts w:ascii="Times New Roman" w:hAnsi="Times New Roman" w:cs="Times New Roman"/>
+          <w:sz w:val="24"/>
+        </w:rPr>
+        <w:t>In order to improve, the team should make some specific changes. The first change should be meeting more often. Consistent meeting will allow for better communication and more progress. Another</w:t>
+      </w:r>
+      <w:r>
+        <w:rPr>
+          <w:rFonts w:ascii="Times New Roman" w:hAnsi="Times New Roman" w:cs="Times New Roman"/>
+          <w:sz w:val="24"/>
+        </w:rPr>
+        <w:t xml:space="preserve"> necessary change is planning for more work to be done. There was not enough work scheduled during this sprint.</w:t>
+      </w:r>
+    </w:p>
+    <w:p>
+      <w:pPr>
+        <w:spacing w:after="0" w:line="240" w:lineRule="auto"/>
+        <w:rPr>
+          <w:rFonts w:ascii="Times New Roman" w:hAnsi="Times New Roman" w:cs="Times New Roman"/>
+          <w:sz w:val="24"/>
+        </w:rPr>
+      </w:pPr>
+    </w:p>
+    <w:p>
+      <w:pPr>
+        <w:spacing w:after="0" w:line="240" w:lineRule="auto"/>
+        <w:rPr>
+          <w:rFonts w:ascii="Times New Roman" w:hAnsi="Times New Roman" w:cs="Times New Roman"/>
+          <w:sz w:val="24"/>
+        </w:rPr>
+      </w:pPr>
+      <w:r>
+        <w:rPr>
+          <w:rFonts w:ascii="Times New Roman" w:hAnsi="Times New Roman" w:cs="Times New Roman"/>
+          <w:sz w:val="24"/>
+        </w:rPr>
+        <w:t>In this sprint, the work done was measured by one point per minute. Braeden’s work was worth 75 points, Jonas earned 60 points, Jake earned 45 points, and Luke earned 45 points. The percentages are as follow:</w:t>
       </w:r>
     </w:p>
     <w:p>
@@ -15,230 +129,95 @@
         <w:pStyle w:val="ListParagraph"/>
         <w:numPr>
           <w:ilvl w:val="0"/>
-          <w:numId w:val="1"/>
+          <w:numId w:val="2"/>
         </w:numPr>
+        <w:spacing w:after="0" w:line="240" w:lineRule="auto"/>
+        <w:rPr>
+          <w:rFonts w:ascii="Times New Roman" w:hAnsi="Times New Roman" w:cs="Times New Roman"/>
+          <w:sz w:val="24"/>
+        </w:rPr>
       </w:pPr>
       <w:r>
-        <w:t>During your retrospective, spend at least 10 minutes talking over:</w:t>
+        <w:rPr>
+          <w:rFonts w:ascii="Times New Roman" w:hAnsi="Times New Roman" w:cs="Times New Roman"/>
+          <w:sz w:val="24"/>
+        </w:rPr>
+        <w:t>Braden – 33%</w:t>
       </w:r>
     </w:p>
     <w:p>
       <w:pPr>
         <w:pStyle w:val="ListParagraph"/>
         <w:numPr>
-          <w:ilvl w:val="1"/>
-          <w:numId w:val="1"/>
+          <w:ilvl w:val="0"/>
+          <w:numId w:val="2"/>
         </w:numPr>
+        <w:spacing w:after="0" w:line="240" w:lineRule="auto"/>
+        <w:rPr>
+          <w:rFonts w:ascii="Times New Roman" w:hAnsi="Times New Roman" w:cs="Times New Roman"/>
+          <w:sz w:val="24"/>
+        </w:rPr>
       </w:pPr>
       <w:r>
-        <w:t>What went well</w:t>
+        <w:rPr>
+          <w:rFonts w:ascii="Times New Roman" w:hAnsi="Times New Roman" w:cs="Times New Roman"/>
+          <w:sz w:val="24"/>
+        </w:rPr>
+        <w:t>Jonas – 27%</w:t>
       </w:r>
     </w:p>
     <w:p>
       <w:pPr>
         <w:pStyle w:val="ListParagraph"/>
         <w:numPr>
-          <w:ilvl w:val="2"/>
-          <w:numId w:val="1"/>
+          <w:ilvl w:val="0"/>
+          <w:numId w:val="2"/>
         </w:numPr>
+        <w:spacing w:after="0" w:line="240" w:lineRule="auto"/>
+        <w:rPr>
+          <w:rFonts w:ascii="Times New Roman" w:hAnsi="Times New Roman" w:cs="Times New Roman"/>
+          <w:sz w:val="24"/>
+        </w:rPr>
       </w:pPr>
       <w:r>
-        <w:t>Accomplishing designated tasks</w:t>
+        <w:rPr>
+          <w:rFonts w:ascii="Times New Roman" w:hAnsi="Times New Roman" w:cs="Times New Roman"/>
+          <w:sz w:val="24"/>
+        </w:rPr>
+        <w:t>Jake – 20%</w:t>
       </w:r>
     </w:p>
     <w:p>
       <w:pPr>
         <w:pStyle w:val="ListParagraph"/>
         <w:numPr>
-          <w:ilvl w:val="2"/>
-          <w:numId w:val="1"/>
+          <w:ilvl w:val="0"/>
+          <w:numId w:val="2"/>
         </w:numPr>
+        <w:spacing w:after="0" w:line="240" w:lineRule="auto"/>
+        <w:rPr>
+          <w:rFonts w:ascii="Times New Roman" w:hAnsi="Times New Roman" w:cs="Times New Roman"/>
+          <w:sz w:val="24"/>
+        </w:rPr>
       </w:pPr>
       <w:r>
-        <w:t>Getting deliverables</w:t>
+        <w:rPr>
+          <w:rFonts w:ascii="Times New Roman" w:hAnsi="Times New Roman" w:cs="Times New Roman"/>
+          <w:sz w:val="24"/>
+        </w:rPr>
+        <w:t>Luke – 20%</w:t>
       </w:r>
     </w:p>
     <w:p>
       <w:pPr>
-        <w:pStyle w:val="ListParagraph"/>
-        <w:numPr>
-          <w:ilvl w:val="1"/>
-          <w:numId w:val="1"/>
-        </w:numPr>
-      </w:pPr>
-      <w:r>
-        <w:t>What didn't go well</w:t>
-      </w:r>
-    </w:p>
-    <w:p>
-      <w:pPr>
-        <w:pStyle w:val="ListParagraph"/>
-        <w:numPr>
-          <w:ilvl w:val="2"/>
-          <w:numId w:val="1"/>
-        </w:numPr>
-      </w:pPr>
-      <w:r>
-        <w:t>Meeting enough</w:t>
-      </w:r>
-    </w:p>
-    <w:p>
-      <w:pPr>
-        <w:pStyle w:val="ListParagraph"/>
-        <w:numPr>
-          <w:ilvl w:val="1"/>
-          <w:numId w:val="1"/>
-        </w:numPr>
-      </w:pPr>
-      <w:r>
-        <w:t>What specific things you can do to improve</w:t>
-      </w:r>
-    </w:p>
-    <w:p>
-      <w:pPr>
-        <w:pStyle w:val="ListParagraph"/>
-        <w:numPr>
-          <w:ilvl w:val="2"/>
-          <w:numId w:val="1"/>
-        </w:numPr>
-      </w:pPr>
-      <w:r>
-        <w:t>Meet more often</w:t>
-      </w:r>
-    </w:p>
-    <w:p>
-      <w:pPr>
-        <w:pStyle w:val="ListParagraph"/>
-        <w:numPr>
-          <w:ilvl w:val="2"/>
-          <w:numId w:val="1"/>
-        </w:numPr>
-      </w:pPr>
-      <w:r>
-        <w:t>Designate more to get done</w:t>
-      </w:r>
-    </w:p>
-    <w:p>
-      <w:pPr>
-        <w:pStyle w:val="ListParagraph"/>
-        <w:numPr>
-          <w:ilvl w:val="1"/>
-          <w:numId w:val="1"/>
-        </w:numPr>
-      </w:pPr>
-      <w:r>
-        <w:t>List the measurement criteria</w:t>
-      </w:r>
-    </w:p>
-    <w:p>
-      <w:pPr>
-        <w:pStyle w:val="ListParagraph"/>
-        <w:numPr>
-          <w:ilvl w:val="2"/>
-          <w:numId w:val="1"/>
-        </w:numPr>
-      </w:pPr>
-      <w:r>
-        <w:t>minutes</w:t>
-      </w:r>
-    </w:p>
-    <w:p>
-      <w:pPr>
-        <w:pStyle w:val="ListParagraph"/>
-        <w:numPr>
-          <w:ilvl w:val="1"/>
-          <w:numId w:val="1"/>
-        </w:numPr>
-      </w:pPr>
-      <w:r>
-        <w:t>Assign a percentage to each team member based on your metric specified in this sprint's planning</w:t>
-      </w:r>
-    </w:p>
-    <w:p>
-      <w:pPr>
-        <w:pStyle w:val="ListParagraph"/>
-        <w:numPr>
-          <w:ilvl w:val="2"/>
-          <w:numId w:val="1"/>
-        </w:numPr>
-      </w:pPr>
-      <w:r>
-        <w:t xml:space="preserve">Braeden 15-30 per diagram 5 diagrams </w:t>
-      </w:r>
-    </w:p>
-    <w:p>
-      <w:pPr>
-        <w:pStyle w:val="ListParagraph"/>
-        <w:numPr>
-          <w:ilvl w:val="2"/>
-          <w:numId w:val="1"/>
-        </w:numPr>
-      </w:pPr>
-      <w:r>
-        <w:t xml:space="preserve">Jonas 1 hr </w:t>
-      </w:r>
-    </w:p>
-    <w:p>
-      <w:pPr>
-        <w:pStyle w:val="ListParagraph"/>
-        <w:numPr>
-          <w:ilvl w:val="2"/>
-          <w:numId w:val="1"/>
-        </w:numPr>
-      </w:pPr>
-      <w:r>
-        <w:t>Luke &lt; hr</w:t>
-      </w:r>
-    </w:p>
-    <w:p>
-      <w:pPr>
-        <w:pStyle w:val="ListParagraph"/>
-        <w:numPr>
-          <w:ilvl w:val="2"/>
-          <w:numId w:val="1"/>
-        </w:numPr>
-      </w:pPr>
-      <w:r>
-        <w:t>Jake &lt; 45 min</w:t>
-      </w:r>
-    </w:p>
-    <w:p>
-      <w:pPr>
-        <w:pStyle w:val="ListParagraph"/>
-        <w:numPr>
-          <w:ilvl w:val="1"/>
-          <w:numId w:val="1"/>
-        </w:numPr>
-      </w:pPr>
-      <w:r>
-        <w:t>Each person should have a percent between 0-100%</w:t>
-      </w:r>
-    </w:p>
-    <w:p>
-      <w:pPr>
-        <w:pStyle w:val="ListParagraph"/>
-        <w:numPr>
-          <w:ilvl w:val="1"/>
-          <w:numId w:val="1"/>
-        </w:numPr>
-      </w:pPr>
-      <w:r>
-        <w:t>Total percent for the team should be 100%</w:t>
-      </w:r>
-    </w:p>
-    <w:p>
-      <w:pPr>
-        <w:pStyle w:val="ListParagraph"/>
-        <w:numPr>
-          <w:ilvl w:val="1"/>
-          <w:numId w:val="1"/>
-        </w:numPr>
-      </w:pPr>
-      <w:r>
-        <w:t>Include the scrum master, and all of the members of the group (marking those who are present).</w:t>
-      </w:r>
-    </w:p>
-    <w:p/>
+        <w:spacing w:after="0" w:line="240" w:lineRule="auto"/>
+        <w:rPr>
+          <w:rFonts w:ascii="Times New Roman" w:hAnsi="Times New Roman" w:cs="Times New Roman"/>
+        </w:rPr>
+      </w:pPr>
+      <w:bookmarkStart w:id="0" w:name="_GoBack"/>
+      <w:bookmarkEnd w:id="0"/>
+    </w:p>
     <w:sectPr>
       <w:pgSz w:w="12240" w:h="15840"/>
       <w:pgMar w:top="1440" w:right="1440" w:bottom="1440" w:left="1440" w:header="720" w:footer="720" w:gutter="0"/>
@@ -250,8 +229,121 @@
 </file>
 
 <file path=word/numbering.xml><?xml version="1.0" encoding="utf-8"?>
-<w:numbering xmlns:wpc="http://schemas.microsoft.com/office/word/2010/wordprocessingCanvas" xmlns:cx="http://schemas.microsoft.com/office/drawing/2014/chartex" xmlns:cx1="http://schemas.microsoft.com/office/drawing/2015/9/8/chartex" xmlns:cx2="http://schemas.microsoft.com/office/drawing/2015/10/21/chartex" xmlns:cx3="http://schemas.microsoft.com/office/drawing/2016/5/9/chartex" xmlns:cx4="http://schemas.microsoft.com/office/drawing/2016/5/10/chartex" xmlns:cx5="http://schemas.microsoft.com/office/drawing/2016/5/11/chartex" xmlns:cx6="http://schemas.microsoft.com/office/drawing/2016/5/12/chartex" xmlns:cx7="http://schemas.microsoft.com/office/drawing/2016/5/13/chartex" xmlns:cx8="http://schemas.microsoft.com/office/drawing/2016/5/14/chartex" xmlns:mc="http://schemas.openxmlformats.org/markup-compatibility/2006" xmlns:aink="http://schemas.microsoft.com/office/drawing/2016/ink" xmlns:am3d="http://schemas.microsoft.com/office/drawing/2017/model3d" xmlns:o="urn:schemas-microsoft-com:office:office" xmlns:r="http://schemas.openxmlformats.org/officeDocument/2006/relationships" xmlns:m="http://schemas.openxmlformats.org/officeDocument/2006/math" xmlns:v="urn:schemas-microsoft-com:vml" xmlns:wp14="http://schemas.microsoft.com/office/word/2010/wordprocessingDrawing" xmlns:wp="http://schemas.openxmlformats.org/drawingml/2006/wordprocessingDrawing" xmlns:w10="urn:schemas-microsoft-com:office:word" xmlns:w="http://schemas.openxmlformats.org/wordprocessingml/2006/main" xmlns:w14="http://schemas.microsoft.com/office/word/2010/wordml" xmlns:w15="http://schemas.microsoft.com/office/word/2012/wordml" xmlns:w16cex="http://schemas.microsoft.com/office/word/2018/wordml/cex" xmlns:w16cid="http://schemas.microsoft.com/office/word/2016/wordml/cid" xmlns:w16="http://schemas.microsoft.com/office/word/2018/wordml" xmlns:w16se="http://schemas.microsoft.com/office/word/2015/wordml/symex" xmlns:wpg="http://schemas.microsoft.com/office/word/2010/wordprocessingGroup" xmlns:wpi="http://schemas.microsoft.com/office/word/2010/wordprocessingInk" xmlns:wne="http://schemas.microsoft.com/office/word/2006/wordml" xmlns:wps="http://schemas.microsoft.com/office/word/2010/wordprocessingShape" mc:Ignorable="w14 w15 w16se w16cid w16 w16cex wp14">
+<w:numbering xmlns:wpc="http://schemas.microsoft.com/office/word/2010/wordprocessingCanvas" xmlns:cx="http://schemas.microsoft.com/office/drawing/2014/chartex" xmlns:cx1="http://schemas.microsoft.com/office/drawing/2015/9/8/chartex" xmlns:cx2="http://schemas.microsoft.com/office/drawing/2015/10/21/chartex" xmlns:cx3="http://schemas.microsoft.com/office/drawing/2016/5/9/chartex" xmlns:cx4="http://schemas.microsoft.com/office/drawing/2016/5/10/chartex" xmlns:cx5="http://schemas.microsoft.com/office/drawing/2016/5/11/chartex" xmlns:cx6="http://schemas.microsoft.com/office/drawing/2016/5/12/chartex" xmlns:cx7="http://schemas.microsoft.com/office/drawing/2016/5/13/chartex" xmlns:cx8="http://schemas.microsoft.com/office/drawing/2016/5/14/chartex" xmlns:mc="http://schemas.openxmlformats.org/markup-compatibility/2006" xmlns:aink="http://schemas.microsoft.com/office/drawing/2016/ink" xmlns:am3d="http://schemas.microsoft.com/office/drawing/2017/model3d" xmlns:o="urn:schemas-microsoft-com:office:office" xmlns:r="http://schemas.openxmlformats.org/officeDocument/2006/relationships" xmlns:m="http://schemas.openxmlformats.org/officeDocument/2006/math" xmlns:v="urn:schemas-microsoft-com:vml" xmlns:wp14="http://schemas.microsoft.com/office/word/2010/wordprocessingDrawing" xmlns:wp="http://schemas.openxmlformats.org/drawingml/2006/wordprocessingDrawing" xmlns:w10="urn:schemas-microsoft-com:office:word" xmlns:w="http://schemas.openxmlformats.org/wordprocessingml/2006/main" xmlns:w14="http://schemas.microsoft.com/office/word/2010/wordml" xmlns:w15="http://schemas.microsoft.com/office/word/2012/wordml" xmlns:w16cid="http://schemas.microsoft.com/office/word/2016/wordml/cid" xmlns:w16se="http://schemas.microsoft.com/office/word/2015/wordml/symex" xmlns:wpg="http://schemas.microsoft.com/office/word/2010/wordprocessingGroup" xmlns:wpi="http://schemas.microsoft.com/office/word/2010/wordprocessingInk" xmlns:wne="http://schemas.microsoft.com/office/word/2006/wordml" xmlns:wps="http://schemas.microsoft.com/office/word/2010/wordprocessingShape" mc:Ignorable="w14 w15 w16se w16cid wp14">
   <w:abstractNum w:abstractNumId="0" w15:restartNumberingAfterBreak="0">
+    <w:nsid w:val="0E74394C"/>
+    <w:multiLevelType w:val="hybridMultilevel"/>
+    <w:tmpl w:val="AB684A88"/>
+    <w:lvl w:ilvl="0" w:tplc="04090001">
+      <w:start w:val="1"/>
+      <w:numFmt w:val="bullet"/>
+      <w:lvlText w:val=""/>
+      <w:lvlJc w:val="left"/>
+      <w:pPr>
+        <w:ind w:left="720" w:hanging="360"/>
+      </w:pPr>
+      <w:rPr>
+        <w:rFonts w:ascii="Symbol" w:hAnsi="Symbol" w:hint="default"/>
+      </w:rPr>
+    </w:lvl>
+    <w:lvl w:ilvl="1" w:tplc="04090003" w:tentative="1">
+      <w:start w:val="1"/>
+      <w:numFmt w:val="bullet"/>
+      <w:lvlText w:val="o"/>
+      <w:lvlJc w:val="left"/>
+      <w:pPr>
+        <w:ind w:left="1440" w:hanging="360"/>
+      </w:pPr>
+      <w:rPr>
+        <w:rFonts w:ascii="Courier New" w:hAnsi="Courier New" w:cs="Courier New" w:hint="default"/>
+      </w:rPr>
+    </w:lvl>
+    <w:lvl w:ilvl="2" w:tplc="04090005" w:tentative="1">
+      <w:start w:val="1"/>
+      <w:numFmt w:val="bullet"/>
+      <w:lvlText w:val=""/>
+      <w:lvlJc w:val="left"/>
+      <w:pPr>
+        <w:ind w:left="2160" w:hanging="360"/>
+      </w:pPr>
+      <w:rPr>
+        <w:rFonts w:ascii="Wingdings" w:hAnsi="Wingdings" w:hint="default"/>
+      </w:rPr>
+    </w:lvl>
+    <w:lvl w:ilvl="3" w:tplc="04090001" w:tentative="1">
+      <w:start w:val="1"/>
+      <w:numFmt w:val="bullet"/>
+      <w:lvlText w:val=""/>
+      <w:lvlJc w:val="left"/>
+      <w:pPr>
+        <w:ind w:left="2880" w:hanging="360"/>
+      </w:pPr>
+      <w:rPr>
+        <w:rFonts w:ascii="Symbol" w:hAnsi="Symbol" w:hint="default"/>
+      </w:rPr>
+    </w:lvl>
+    <w:lvl w:ilvl="4" w:tplc="04090003" w:tentative="1">
+      <w:start w:val="1"/>
+      <w:numFmt w:val="bullet"/>
+      <w:lvlText w:val="o"/>
+      <w:lvlJc w:val="left"/>
+      <w:pPr>
+        <w:ind w:left="3600" w:hanging="360"/>
+      </w:pPr>
+      <w:rPr>
+        <w:rFonts w:ascii="Courier New" w:hAnsi="Courier New" w:cs="Courier New" w:hint="default"/>
+      </w:rPr>
+    </w:lvl>
+    <w:lvl w:ilvl="5" w:tplc="04090005" w:tentative="1">
+      <w:start w:val="1"/>
+      <w:numFmt w:val="bullet"/>
+      <w:lvlText w:val=""/>
+      <w:lvlJc w:val="left"/>
+      <w:pPr>
+        <w:ind w:left="4320" w:hanging="360"/>
+      </w:pPr>
+      <w:rPr>
+        <w:rFonts w:ascii="Wingdings" w:hAnsi="Wingdings" w:hint="default"/>
+      </w:rPr>
+    </w:lvl>
+    <w:lvl w:ilvl="6" w:tplc="04090001" w:tentative="1">
+      <w:start w:val="1"/>
+      <w:numFmt w:val="bullet"/>
+      <w:lvlText w:val=""/>
+      <w:lvlJc w:val="left"/>
+      <w:pPr>
+        <w:ind w:left="5040" w:hanging="360"/>
+      </w:pPr>
+      <w:rPr>
+        <w:rFonts w:ascii="Symbol" w:hAnsi="Symbol" w:hint="default"/>
+      </w:rPr>
+    </w:lvl>
+    <w:lvl w:ilvl="7" w:tplc="04090003" w:tentative="1">
+      <w:start w:val="1"/>
+      <w:numFmt w:val="bullet"/>
+      <w:lvlText w:val="o"/>
+      <w:lvlJc w:val="left"/>
+      <w:pPr>
+        <w:ind w:left="5760" w:hanging="360"/>
+      </w:pPr>
+      <w:rPr>
+        <w:rFonts w:ascii="Courier New" w:hAnsi="Courier New" w:cs="Courier New" w:hint="default"/>
+      </w:rPr>
+    </w:lvl>
+    <w:lvl w:ilvl="8" w:tplc="04090005" w:tentative="1">
+      <w:start w:val="1"/>
+      <w:numFmt w:val="bullet"/>
+      <w:lvlText w:val=""/>
+      <w:lvlJc w:val="left"/>
+      <w:pPr>
+        <w:ind w:left="6480" w:hanging="360"/>
+      </w:pPr>
+      <w:rPr>
+        <w:rFonts w:ascii="Wingdings" w:hAnsi="Wingdings" w:hint="default"/>
+      </w:rPr>
+    </w:lvl>
+  </w:abstractNum>
+  <w:abstractNum w:abstractNumId="1" w15:restartNumberingAfterBreak="0">
     <w:nsid w:val="5C7B243E"/>
     <w:multiLevelType w:val="hybridMultilevel"/>
     <w:tmpl w:val="A2F86B32"/>
@@ -365,13 +457,16 @@
     </w:lvl>
   </w:abstractNum>
   <w:num w:numId="1">
+    <w:abstractNumId w:val="1"/>
+  </w:num>
+  <w:num w:numId="2">
     <w:abstractNumId w:val="0"/>
   </w:num>
 </w:numbering>
 </file>
 
 <file path=word/styles.xml><?xml version="1.0" encoding="utf-8"?>
-<w:styles xmlns:mc="http://schemas.openxmlformats.org/markup-compatibility/2006" xmlns:r="http://schemas.openxmlformats.org/officeDocument/2006/relationships" xmlns:w="http://schemas.openxmlformats.org/wordprocessingml/2006/main" xmlns:w14="http://schemas.microsoft.com/office/word/2010/wordml" xmlns:w15="http://schemas.microsoft.com/office/word/2012/wordml" xmlns:w16cex="http://schemas.microsoft.com/office/word/2018/wordml/cex" xmlns:w16cid="http://schemas.microsoft.com/office/word/2016/wordml/cid" xmlns:w16="http://schemas.microsoft.com/office/word/2018/wordml" xmlns:w16se="http://schemas.microsoft.com/office/word/2015/wordml/symex" mc:Ignorable="w14 w15 w16se w16cid w16 w16cex">
+<w:styles xmlns:mc="http://schemas.openxmlformats.org/markup-compatibility/2006" xmlns:r="http://schemas.openxmlformats.org/officeDocument/2006/relationships" xmlns:w="http://schemas.openxmlformats.org/wordprocessingml/2006/main" xmlns:w14="http://schemas.microsoft.com/office/word/2010/wordml" xmlns:w15="http://schemas.microsoft.com/office/word/2012/wordml" xmlns:w16cid="http://schemas.microsoft.com/office/word/2016/wordml/cid" xmlns:w16se="http://schemas.microsoft.com/office/word/2015/wordml/symex" mc:Ignorable="w14 w15 w16se w16cid">
   <w:docDefaults>
     <w:rPrDefault>
       <w:rPr>
@@ -387,7 +482,7 @@
       </w:pPr>
     </w:pPrDefault>
   </w:docDefaults>
-  <w:latentStyles w:defLockedState="0" w:defUIPriority="99" w:defSemiHidden="0" w:defUnhideWhenUsed="0" w:defQFormat="0" w:count="376">
+  <w:latentStyles w:defLockedState="0" w:defUIPriority="99" w:defSemiHidden="0" w:defUnhideWhenUsed="0" w:defQFormat="0" w:count="375">
     <w:lsdException w:name="Normal" w:uiPriority="0" w:qFormat="1"/>
     <w:lsdException w:name="heading 1" w:uiPriority="9" w:qFormat="1"/>
     <w:lsdException w:name="heading 2" w:semiHidden="1" w:uiPriority="9" w:unhideWhenUsed="1" w:qFormat="1"/>
@@ -763,7 +858,6 @@
     <w:lsdException w:name="Smart Hyperlink" w:semiHidden="1" w:unhideWhenUsed="1"/>
     <w:lsdException w:name="Hashtag" w:semiHidden="1" w:unhideWhenUsed="1"/>
     <w:lsdException w:name="Unresolved Mention" w:semiHidden="1" w:unhideWhenUsed="1"/>
-    <w:lsdException w:name="Smart Link" w:semiHidden="1" w:unhideWhenUsed="1"/>
   </w:latentStyles>
   <w:style w:type="paragraph" w:default="1" w:styleId="Normal">
     <w:name w:val="Normal"/>
